--- a/Doc/Documento Instalacion.docx
+++ b/Doc/Documento Instalacion.docx
@@ -5,17 +5,10 @@
     <w:p>
       <w:pPr>
         <w:pStyle w:val="Ttulo1"/>
-      </w:pPr>
-      <w:r>
-        <w:t xml:space="preserve">Instalar </w:t>
-      </w:r>
-      <w:proofErr w:type="spellStart"/>
-      <w:r>
-        <w:t>PosgreSQL</w:t>
-      </w:r>
-      <w:proofErr w:type="spellEnd"/>
-      <w:r>
-        <w:t xml:space="preserve"> Docker</w:t>
+        <w:ind w:firstLine="360"/>
+      </w:pPr>
+      <w:r>
+        <w:t>Instalar PosgreSQL Docker</w:t>
       </w:r>
     </w:p>
     <w:p>
@@ -31,13 +24,8 @@
         <w:t>Instalar</w:t>
       </w:r>
       <w:r>
-        <w:t xml:space="preserve"> Docker y Docker </w:t>
-      </w:r>
-      <w:proofErr w:type="spellStart"/>
-      <w:r>
-        <w:t>Compose</w:t>
-      </w:r>
-      <w:proofErr w:type="spellEnd"/>
+        <w:t xml:space="preserve"> Docker y Docker Compose</w:t>
+      </w:r>
       <w:r>
         <w:t>, en consola:</w:t>
       </w:r>
@@ -52,27 +40,9 @@
         <w:spacing w:after="0" w:line="240" w:lineRule="auto"/>
         <w:ind w:left="708"/>
       </w:pPr>
-      <w:proofErr w:type="spellStart"/>
-      <w:r>
-        <w:t>curl</w:t>
-      </w:r>
-      <w:proofErr w:type="spellEnd"/>
-      <w:r>
-        <w:t xml:space="preserve"> -</w:t>
-      </w:r>
-      <w:proofErr w:type="spellStart"/>
-      <w:r>
-        <w:t>sSL</w:t>
-      </w:r>
-      <w:proofErr w:type="spellEnd"/>
-      <w:r>
-        <w:t xml:space="preserve"> https://get.docker.com | </w:t>
-      </w:r>
-      <w:proofErr w:type="spellStart"/>
-      <w:r>
-        <w:t>sh</w:t>
-      </w:r>
-      <w:proofErr w:type="spellEnd"/>
+      <w:r>
+        <w:t>curl -sSL https://get.docker.com | sh</w:t>
+      </w:r>
     </w:p>
     <w:p>
       <w:pPr>
@@ -80,31 +50,7 @@
         <w:ind w:left="708"/>
       </w:pPr>
       <w:r>
-        <w:t xml:space="preserve">sudo </w:t>
-      </w:r>
-      <w:proofErr w:type="spellStart"/>
-      <w:r>
-        <w:t>usermod</w:t>
-      </w:r>
-      <w:proofErr w:type="spellEnd"/>
-      <w:r>
-        <w:t xml:space="preserve"> -</w:t>
-      </w:r>
-      <w:proofErr w:type="spellStart"/>
-      <w:r>
-        <w:t>aG</w:t>
-      </w:r>
-      <w:proofErr w:type="spellEnd"/>
-      <w:r>
-        <w:t xml:space="preserve"> </w:t>
-      </w:r>
-      <w:proofErr w:type="spellStart"/>
-      <w:r>
-        <w:t>docker</w:t>
-      </w:r>
-      <w:proofErr w:type="spellEnd"/>
-      <w:r>
-        <w:t xml:space="preserve"> $USER</w:t>
+        <w:t>sudo usermod -aG docker $USER</w:t>
       </w:r>
     </w:p>
     <w:p>
@@ -128,210 +74,112 @@
         </w:numPr>
       </w:pPr>
       <w:r>
-        <w:t xml:space="preserve">En un directorio crear el archivo </w:t>
-      </w:r>
-      <w:proofErr w:type="spellStart"/>
-      <w:r>
-        <w:t>docker-compose.yml</w:t>
-      </w:r>
-      <w:proofErr w:type="spellEnd"/>
-      <w:r>
-        <w:t xml:space="preserve"> con el siguiente contenido:</w:t>
-      </w:r>
-    </w:p>
-    <w:p>
-      <w:pPr>
-        <w:spacing w:after="0" w:line="240" w:lineRule="auto"/>
-        <w:ind w:left="708"/>
-      </w:pPr>
-      <w:proofErr w:type="spellStart"/>
-      <w:r>
-        <w:t>version</w:t>
-      </w:r>
-      <w:proofErr w:type="spellEnd"/>
-      <w:r>
-        <w:t>: '3.8'</w:t>
-      </w:r>
-    </w:p>
-    <w:p>
-      <w:pPr>
-        <w:spacing w:after="0" w:line="240" w:lineRule="auto"/>
-        <w:ind w:left="708"/>
-      </w:pPr>
-    </w:p>
-    <w:p>
-      <w:pPr>
-        <w:spacing w:after="0" w:line="240" w:lineRule="auto"/>
-        <w:ind w:left="708"/>
-      </w:pPr>
-      <w:proofErr w:type="spellStart"/>
-      <w:r>
-        <w:t>services</w:t>
-      </w:r>
-      <w:proofErr w:type="spellEnd"/>
-      <w:r>
-        <w:t>:</w:t>
-      </w:r>
-    </w:p>
-    <w:p>
-      <w:pPr>
-        <w:spacing w:after="0" w:line="240" w:lineRule="auto"/>
-        <w:ind w:left="708"/>
-      </w:pPr>
-      <w:r>
-        <w:t xml:space="preserve">  </w:t>
-      </w:r>
-      <w:proofErr w:type="spellStart"/>
-      <w:r>
-        <w:t>postgres</w:t>
-      </w:r>
-      <w:proofErr w:type="spellEnd"/>
-      <w:r>
-        <w:t>:</w:t>
-      </w:r>
-    </w:p>
-    <w:p>
-      <w:pPr>
-        <w:spacing w:after="0" w:line="240" w:lineRule="auto"/>
-        <w:ind w:left="708"/>
-      </w:pPr>
-      <w:r>
-        <w:t xml:space="preserve">    </w:t>
-      </w:r>
-      <w:proofErr w:type="spellStart"/>
-      <w:r>
-        <w:t>image</w:t>
-      </w:r>
-      <w:proofErr w:type="spellEnd"/>
-      <w:r>
-        <w:t>: arm64v8/</w:t>
-      </w:r>
-      <w:proofErr w:type="spellStart"/>
-      <w:proofErr w:type="gramStart"/>
-      <w:r>
-        <w:t>postgres:latest</w:t>
-      </w:r>
-      <w:proofErr w:type="spellEnd"/>
-      <w:proofErr w:type="gramEnd"/>
-    </w:p>
-    <w:p>
-      <w:pPr>
-        <w:spacing w:after="0" w:line="240" w:lineRule="auto"/>
-        <w:ind w:left="708"/>
-      </w:pPr>
-      <w:r>
-        <w:t xml:space="preserve">    </w:t>
-      </w:r>
-      <w:proofErr w:type="spellStart"/>
-      <w:r>
-        <w:t>container_name</w:t>
-      </w:r>
-      <w:proofErr w:type="spellEnd"/>
-      <w:r>
-        <w:t xml:space="preserve">: </w:t>
-      </w:r>
-      <w:proofErr w:type="spellStart"/>
-      <w:r>
-        <w:t>postgres-rpi</w:t>
-      </w:r>
-      <w:proofErr w:type="spellEnd"/>
-    </w:p>
-    <w:p>
-      <w:pPr>
-        <w:spacing w:after="0" w:line="240" w:lineRule="auto"/>
-        <w:ind w:left="708"/>
-      </w:pPr>
-      <w:r>
-        <w:t xml:space="preserve">    </w:t>
-      </w:r>
-      <w:proofErr w:type="spellStart"/>
-      <w:r>
-        <w:t>restart</w:t>
-      </w:r>
-      <w:proofErr w:type="spellEnd"/>
-      <w:r>
-        <w:t xml:space="preserve">: </w:t>
-      </w:r>
-      <w:proofErr w:type="spellStart"/>
-      <w:r>
-        <w:t>unless-stopped</w:t>
-      </w:r>
-      <w:proofErr w:type="spellEnd"/>
-    </w:p>
-    <w:p>
-      <w:pPr>
-        <w:spacing w:after="0" w:line="240" w:lineRule="auto"/>
-        <w:ind w:left="708"/>
-      </w:pPr>
-      <w:r>
-        <w:t xml:space="preserve">    </w:t>
-      </w:r>
-      <w:proofErr w:type="spellStart"/>
-      <w:r>
-        <w:t>environment</w:t>
-      </w:r>
-      <w:proofErr w:type="spellEnd"/>
-      <w:r>
-        <w:t>:</w:t>
-      </w:r>
-    </w:p>
-    <w:p>
-      <w:pPr>
-        <w:spacing w:after="0" w:line="240" w:lineRule="auto"/>
-        <w:ind w:left="708"/>
-      </w:pPr>
-      <w:r>
-        <w:t xml:space="preserve">      POSTGRES_USER: </w:t>
-      </w:r>
-      <w:proofErr w:type="spellStart"/>
-      <w:r>
-        <w:t>miusuario</w:t>
-      </w:r>
-      <w:proofErr w:type="spellEnd"/>
-    </w:p>
-    <w:p>
-      <w:pPr>
-        <w:spacing w:after="0" w:line="240" w:lineRule="auto"/>
-        <w:ind w:left="708"/>
-      </w:pPr>
-      <w:r>
-        <w:t xml:space="preserve">      POSTGRES_PASSWORD: </w:t>
-      </w:r>
-      <w:proofErr w:type="spellStart"/>
-      <w:r>
-        <w:t>miclave</w:t>
-      </w:r>
-      <w:proofErr w:type="spellEnd"/>
-    </w:p>
-    <w:p>
-      <w:pPr>
-        <w:spacing w:after="0" w:line="240" w:lineRule="auto"/>
-        <w:ind w:left="708"/>
-      </w:pPr>
-      <w:r>
-        <w:t xml:space="preserve">      POSTGRES_DB: </w:t>
-      </w:r>
-      <w:proofErr w:type="spellStart"/>
-      <w:r>
-        <w:t>midatabase</w:t>
-      </w:r>
-      <w:proofErr w:type="spellEnd"/>
-    </w:p>
-    <w:p>
-      <w:pPr>
-        <w:spacing w:after="0" w:line="240" w:lineRule="auto"/>
-        <w:ind w:left="708"/>
-      </w:pPr>
-      <w:r>
-        <w:t xml:space="preserve">    </w:t>
-      </w:r>
-      <w:proofErr w:type="spellStart"/>
-      <w:r>
-        <w:t>ports</w:t>
-      </w:r>
-      <w:proofErr w:type="spellEnd"/>
-      <w:r>
-        <w:t>:</w:t>
+        <w:t>En un directorio crear el archivo docker-compose.yml con el siguiente contenido:</w:t>
+      </w:r>
+    </w:p>
+    <w:p>
+      <w:pPr>
+        <w:spacing w:after="0" w:line="240" w:lineRule="auto"/>
+        <w:ind w:left="708"/>
+      </w:pPr>
+      <w:r>
+        <w:t>version: '3.8'</w:t>
+      </w:r>
+    </w:p>
+    <w:p>
+      <w:pPr>
+        <w:spacing w:after="0" w:line="240" w:lineRule="auto"/>
+        <w:ind w:left="708"/>
+      </w:pPr>
+    </w:p>
+    <w:p>
+      <w:pPr>
+        <w:spacing w:after="0" w:line="240" w:lineRule="auto"/>
+        <w:ind w:left="708"/>
+      </w:pPr>
+      <w:r>
+        <w:t>services:</w:t>
+      </w:r>
+    </w:p>
+    <w:p>
+      <w:pPr>
+        <w:spacing w:after="0" w:line="240" w:lineRule="auto"/>
+        <w:ind w:left="708"/>
+      </w:pPr>
+      <w:r>
+        <w:t xml:space="preserve">  postgres:</w:t>
+      </w:r>
+    </w:p>
+    <w:p>
+      <w:pPr>
+        <w:spacing w:after="0" w:line="240" w:lineRule="auto"/>
+        <w:ind w:left="708"/>
+      </w:pPr>
+      <w:r>
+        <w:t xml:space="preserve">    image: arm64v8/postgres:latest</w:t>
+      </w:r>
+    </w:p>
+    <w:p>
+      <w:pPr>
+        <w:spacing w:after="0" w:line="240" w:lineRule="auto"/>
+        <w:ind w:left="708"/>
+      </w:pPr>
+      <w:r>
+        <w:t xml:space="preserve">    container_name: postgres-rpi</w:t>
+      </w:r>
+    </w:p>
+    <w:p>
+      <w:pPr>
+        <w:spacing w:after="0" w:line="240" w:lineRule="auto"/>
+        <w:ind w:left="708"/>
+      </w:pPr>
+      <w:r>
+        <w:t xml:space="preserve">    restart: unless-stopped</w:t>
+      </w:r>
+    </w:p>
+    <w:p>
+      <w:pPr>
+        <w:spacing w:after="0" w:line="240" w:lineRule="auto"/>
+        <w:ind w:left="708"/>
+      </w:pPr>
+      <w:r>
+        <w:t xml:space="preserve">    environment:</w:t>
+      </w:r>
+    </w:p>
+    <w:p>
+      <w:pPr>
+        <w:spacing w:after="0" w:line="240" w:lineRule="auto"/>
+        <w:ind w:left="708"/>
+      </w:pPr>
+      <w:r>
+        <w:t xml:space="preserve">      POSTGRES_USER: miusuario</w:t>
+      </w:r>
+    </w:p>
+    <w:p>
+      <w:pPr>
+        <w:spacing w:after="0" w:line="240" w:lineRule="auto"/>
+        <w:ind w:left="708"/>
+      </w:pPr>
+      <w:r>
+        <w:t xml:space="preserve">      POSTGRES_PASSWORD: miclave</w:t>
+      </w:r>
+    </w:p>
+    <w:p>
+      <w:pPr>
+        <w:spacing w:after="0" w:line="240" w:lineRule="auto"/>
+        <w:ind w:left="708"/>
+      </w:pPr>
+      <w:r>
+        <w:t xml:space="preserve">      POSTGRES_DB: midatabase</w:t>
+      </w:r>
+    </w:p>
+    <w:p>
+      <w:pPr>
+        <w:spacing w:after="0" w:line="240" w:lineRule="auto"/>
+        <w:ind w:left="708"/>
+      </w:pPr>
+      <w:r>
+        <w:t xml:space="preserve">    ports:</w:t>
       </w:r>
     </w:p>
     <w:p>
@@ -349,93 +197,40 @@
         <w:ind w:left="708"/>
       </w:pPr>
       <w:r>
-        <w:t xml:space="preserve">    </w:t>
-      </w:r>
-      <w:proofErr w:type="spellStart"/>
-      <w:r>
-        <w:t>volumes</w:t>
-      </w:r>
-      <w:proofErr w:type="spellEnd"/>
-      <w:r>
-        <w:t>:</w:t>
-      </w:r>
-    </w:p>
-    <w:p>
-      <w:pPr>
-        <w:spacing w:after="0" w:line="240" w:lineRule="auto"/>
-        <w:ind w:left="708"/>
-      </w:pPr>
-      <w:r>
-        <w:t xml:space="preserve">      - </w:t>
-      </w:r>
-      <w:proofErr w:type="spellStart"/>
-      <w:r>
-        <w:t>postgres_data</w:t>
-      </w:r>
-      <w:proofErr w:type="spellEnd"/>
-      <w:r>
-        <w:t>:/</w:t>
-      </w:r>
-      <w:proofErr w:type="spellStart"/>
-      <w:r>
-        <w:t>var</w:t>
-      </w:r>
-      <w:proofErr w:type="spellEnd"/>
-      <w:r>
-        <w:t>/</w:t>
-      </w:r>
-      <w:proofErr w:type="spellStart"/>
-      <w:r>
-        <w:t>lib</w:t>
-      </w:r>
-      <w:proofErr w:type="spellEnd"/>
-      <w:r>
-        <w:t>/</w:t>
-      </w:r>
-      <w:proofErr w:type="spellStart"/>
-      <w:r>
-        <w:t>postgresql</w:t>
-      </w:r>
-      <w:proofErr w:type="spellEnd"/>
-      <w:r>
-        <w:t>/data</w:t>
-      </w:r>
-    </w:p>
-    <w:p>
-      <w:pPr>
-        <w:spacing w:after="0" w:line="240" w:lineRule="auto"/>
-        <w:ind w:left="708"/>
-      </w:pPr>
-    </w:p>
-    <w:p>
-      <w:pPr>
-        <w:spacing w:after="0" w:line="240" w:lineRule="auto"/>
-        <w:ind w:left="708"/>
-      </w:pPr>
-      <w:proofErr w:type="spellStart"/>
-      <w:r>
-        <w:t>volumes</w:t>
-      </w:r>
-      <w:proofErr w:type="spellEnd"/>
-      <w:r>
-        <w:t>:</w:t>
-      </w:r>
-    </w:p>
-    <w:p>
-      <w:pPr>
-        <w:spacing w:after="0" w:line="240" w:lineRule="auto"/>
-        <w:ind w:left="708"/>
-      </w:pPr>
-      <w:r>
-        <w:t xml:space="preserve">  </w:t>
-      </w:r>
-      <w:proofErr w:type="spellStart"/>
-      <w:r>
-        <w:t>postgres_data</w:t>
-      </w:r>
-      <w:proofErr w:type="spellEnd"/>
-      <w:r>
-        <w:t>:</w:t>
+        <w:t xml:space="preserve">    volumes:</w:t>
+      </w:r>
+    </w:p>
+    <w:p>
+      <w:pPr>
+        <w:spacing w:after="0" w:line="240" w:lineRule="auto"/>
+        <w:ind w:left="708"/>
+      </w:pPr>
+      <w:r>
+        <w:t xml:space="preserve">      - postgres_data:/var/lib/postgresql/data</w:t>
+      </w:r>
+    </w:p>
+    <w:p>
+      <w:pPr>
+        <w:spacing w:after="0" w:line="240" w:lineRule="auto"/>
+        <w:ind w:left="708"/>
+      </w:pPr>
+    </w:p>
+    <w:p>
+      <w:pPr>
+        <w:spacing w:after="0" w:line="240" w:lineRule="auto"/>
+        <w:ind w:left="708"/>
+      </w:pPr>
+      <w:r>
+        <w:t>volumes:</w:t>
+      </w:r>
+    </w:p>
+    <w:p>
+      <w:pPr>
+        <w:spacing w:after="0" w:line="240" w:lineRule="auto"/>
+        <w:ind w:left="708"/>
+      </w:pPr>
+      <w:r>
+        <w:t xml:space="preserve">  postgres_data:</w:t>
       </w:r>
     </w:p>
     <w:p>
@@ -467,13 +262,8 @@
         <w:spacing w:after="0" w:line="240" w:lineRule="auto"/>
         <w:ind w:left="708"/>
       </w:pPr>
-      <w:proofErr w:type="spellStart"/>
-      <w:r>
-        <w:t>docker-compose</w:t>
-      </w:r>
-      <w:proofErr w:type="spellEnd"/>
-      <w:r>
-        <w:t xml:space="preserve"> up -d</w:t>
+      <w:r>
+        <w:t>docker-compose up -d</w:t>
       </w:r>
     </w:p>
     <w:p>
@@ -492,15 +282,7 @@
         <w:spacing w:after="0" w:line="240" w:lineRule="auto"/>
       </w:pPr>
       <w:r>
-        <w:t xml:space="preserve">Conectarse a la base creada y ejecutar el archivo </w:t>
-      </w:r>
-      <w:proofErr w:type="spellStart"/>
-      <w:r>
-        <w:t>Vigilancia.sql</w:t>
-      </w:r>
-      <w:proofErr w:type="spellEnd"/>
-      <w:r>
-        <w:t>.</w:t>
+        <w:t>Conectarse a la base creada y ejecutar el archivo Vigilancia.sql.</w:t>
       </w:r>
     </w:p>
     <w:p>
@@ -602,39 +384,7 @@
         <w:ind w:left="708"/>
       </w:pPr>
       <w:r>
-        <w:t xml:space="preserve">sudo </w:t>
-      </w:r>
-      <w:proofErr w:type="spellStart"/>
-      <w:r>
-        <w:t>apt</w:t>
-      </w:r>
-      <w:proofErr w:type="spellEnd"/>
-      <w:r>
-        <w:t xml:space="preserve"> </w:t>
-      </w:r>
-      <w:proofErr w:type="spellStart"/>
-      <w:r>
-        <w:t>update</w:t>
-      </w:r>
-      <w:proofErr w:type="spellEnd"/>
-      <w:r>
-        <w:t xml:space="preserve"> &amp;&amp; sudo </w:t>
-      </w:r>
-      <w:proofErr w:type="spellStart"/>
-      <w:r>
-        <w:t>apt</w:t>
-      </w:r>
-      <w:proofErr w:type="spellEnd"/>
-      <w:r>
-        <w:t xml:space="preserve"> </w:t>
-      </w:r>
-      <w:proofErr w:type="spellStart"/>
-      <w:r>
-        <w:t>upgrade</w:t>
-      </w:r>
-      <w:proofErr w:type="spellEnd"/>
-      <w:r>
-        <w:t xml:space="preserve"> -y</w:t>
+        <w:t>sudo apt update &amp;&amp; sudo apt upgrade -y</w:t>
       </w:r>
     </w:p>
     <w:p>
@@ -667,23 +417,7 @@
         <w:ind w:left="708"/>
       </w:pPr>
       <w:r>
-        <w:t xml:space="preserve">sudo </w:t>
-      </w:r>
-      <w:proofErr w:type="spellStart"/>
-      <w:r>
-        <w:t>apt</w:t>
-      </w:r>
-      <w:proofErr w:type="spellEnd"/>
-      <w:r>
-        <w:t xml:space="preserve"> </w:t>
-      </w:r>
-      <w:proofErr w:type="spellStart"/>
-      <w:r>
-        <w:t>install</w:t>
-      </w:r>
-      <w:proofErr w:type="spellEnd"/>
-      <w:r>
-        <w:t xml:space="preserve"> python3 -y</w:t>
+        <w:t>sudo apt install python3 -y</w:t>
       </w:r>
     </w:p>
     <w:p>
@@ -702,50 +436,21 @@
         <w:spacing w:after="0" w:line="240" w:lineRule="auto"/>
       </w:pPr>
       <w:r>
-        <w:t xml:space="preserve">Instalar </w:t>
-      </w:r>
-      <w:proofErr w:type="spellStart"/>
-      <w:r>
-        <w:t>pip</w:t>
-      </w:r>
-      <w:proofErr w:type="spellEnd"/>
-      <w:r>
-        <w:t xml:space="preserve"> y </w:t>
-      </w:r>
-      <w:proofErr w:type="spellStart"/>
-      <w:r>
-        <w:t>venv</w:t>
-      </w:r>
-      <w:proofErr w:type="spellEnd"/>
-    </w:p>
-    <w:p>
-      <w:pPr>
-        <w:spacing w:after="0" w:line="240" w:lineRule="auto"/>
-      </w:pPr>
-    </w:p>
-    <w:p>
-      <w:pPr>
-        <w:spacing w:after="0" w:line="240" w:lineRule="auto"/>
-        <w:ind w:left="708"/>
-      </w:pPr>
-      <w:r>
-        <w:t xml:space="preserve">sudo </w:t>
-      </w:r>
-      <w:proofErr w:type="spellStart"/>
-      <w:r>
-        <w:t>apt</w:t>
-      </w:r>
-      <w:proofErr w:type="spellEnd"/>
-      <w:r>
-        <w:t xml:space="preserve"> </w:t>
-      </w:r>
-      <w:proofErr w:type="spellStart"/>
-      <w:r>
-        <w:t>install</w:t>
-      </w:r>
-      <w:proofErr w:type="spellEnd"/>
-      <w:r>
-        <w:t xml:space="preserve"> python3-pip python3-venv -y</w:t>
+        <w:t>Instalar pip y venv</w:t>
+      </w:r>
+    </w:p>
+    <w:p>
+      <w:pPr>
+        <w:spacing w:after="0" w:line="240" w:lineRule="auto"/>
+      </w:pPr>
+    </w:p>
+    <w:p>
+      <w:pPr>
+        <w:spacing w:after="0" w:line="240" w:lineRule="auto"/>
+        <w:ind w:left="708"/>
+      </w:pPr>
+      <w:r>
+        <w:t>sudo apt install python3-pip python3-venv -y</w:t>
       </w:r>
     </w:p>
     <w:p>
@@ -838,35 +543,17 @@
         <w:ind w:left="708"/>
       </w:pPr>
       <w:r>
-        <w:t xml:space="preserve">cd </w:t>
-      </w:r>
-      <w:proofErr w:type="spellStart"/>
-      <w:r>
-        <w:t>mi_proyecto</w:t>
-      </w:r>
-      <w:proofErr w:type="spellEnd"/>
-    </w:p>
-    <w:p>
-      <w:pPr>
-        <w:spacing w:after="0" w:line="240" w:lineRule="auto"/>
-        <w:ind w:left="708"/>
-      </w:pPr>
-      <w:r>
-        <w:t xml:space="preserve">python3 -m </w:t>
-      </w:r>
-      <w:proofErr w:type="spellStart"/>
-      <w:r>
-        <w:t>venv</w:t>
-      </w:r>
-      <w:proofErr w:type="spellEnd"/>
-      <w:r>
-        <w:t xml:space="preserve"> </w:t>
-      </w:r>
-      <w:proofErr w:type="spellStart"/>
-      <w:r>
-        <w:t>venv</w:t>
-      </w:r>
-      <w:proofErr w:type="spellEnd"/>
+        <w:t>cd mi_proyecto</w:t>
+      </w:r>
+    </w:p>
+    <w:p>
+      <w:pPr>
+        <w:spacing w:after="0" w:line="240" w:lineRule="auto"/>
+        <w:ind w:left="708"/>
+      </w:pPr>
+      <w:r>
+        <w:t>python3 -m venv venv</w:t>
+      </w:r>
     </w:p>
     <w:p>
       <w:pPr>
@@ -897,33 +584,8 @@
         <w:spacing w:after="0" w:line="240" w:lineRule="auto"/>
         <w:ind w:left="708"/>
       </w:pPr>
-      <w:proofErr w:type="spellStart"/>
-      <w:r>
-        <w:t>source</w:t>
-      </w:r>
-      <w:proofErr w:type="spellEnd"/>
-      <w:r>
-        <w:t xml:space="preserve"> </w:t>
-      </w:r>
-      <w:proofErr w:type="spellStart"/>
-      <w:r>
-        <w:t>venv</w:t>
-      </w:r>
-      <w:proofErr w:type="spellEnd"/>
-      <w:r>
-        <w:t>/</w:t>
-      </w:r>
-      <w:proofErr w:type="spellStart"/>
-      <w:r>
-        <w:t>bin</w:t>
-      </w:r>
-      <w:proofErr w:type="spellEnd"/>
-      <w:r>
-        <w:t>/</w:t>
-      </w:r>
-      <w:proofErr w:type="spellStart"/>
-      <w:r>
-        <w:t>act</w:t>
+      <w:r>
+        <w:t>source venv/bin/act</w:t>
       </w:r>
       <w:r>
         <w:t>i</w:t>
@@ -931,28 +593,14 @@
       <w:r>
         <w:t>vate</w:t>
       </w:r>
-      <w:proofErr w:type="spellEnd"/>
-    </w:p>
-    <w:p>
-      <w:pPr>
-        <w:spacing w:after="0" w:line="240" w:lineRule="auto"/>
-        <w:ind w:left="708"/>
-      </w:pPr>
-      <w:proofErr w:type="spellStart"/>
-      <w:r>
-        <w:t>pip</w:t>
-      </w:r>
-      <w:proofErr w:type="spellEnd"/>
-      <w:r>
-        <w:t xml:space="preserve"> </w:t>
-      </w:r>
-      <w:proofErr w:type="spellStart"/>
-      <w:r>
-        <w:t>install</w:t>
-      </w:r>
-      <w:proofErr w:type="spellEnd"/>
-      <w:r>
-        <w:t xml:space="preserve"> -r requirements.txt</w:t>
+    </w:p>
+    <w:p>
+      <w:pPr>
+        <w:spacing w:after="0" w:line="240" w:lineRule="auto"/>
+        <w:ind w:left="708"/>
+      </w:pPr>
+      <w:r>
+        <w:t>pip install -r requirements.txt</w:t>
       </w:r>
     </w:p>
     <w:p>
@@ -1165,13 +813,8 @@
       </w:pPr>
       <w:r>
         <w:lastRenderedPageBreak/>
-        <w:t xml:space="preserve">Desplegar Api </w:t>
-      </w:r>
-      <w:proofErr w:type="spellStart"/>
-      <w:r>
-        <w:t>VigilanciaApi</w:t>
-      </w:r>
-      <w:proofErr w:type="spellEnd"/>
+        <w:t>Desplegar Api VigilanciaApi</w:t>
+      </w:r>
     </w:p>
     <w:p>
       <w:pPr>
@@ -1238,6 +881,9 @@
         <w:ind w:left="708"/>
       </w:pPr>
       <w:r>
+        <w:rPr>
+          <w:noProof/>
+        </w:rPr>
         <w:drawing>
           <wp:inline distT="0" distB="0" distL="0" distR="0" wp14:anchorId="3BB25A01" wp14:editId="789F84ED">
             <wp:extent cx="5612130" cy="726440"/>
@@ -1284,62 +930,31 @@
         </w:numPr>
       </w:pPr>
       <w:r>
-        <w:t>Copiar el archiv</w:t>
+        <w:t>Crear</w:t>
+      </w:r>
+      <w:r>
+        <w:t xml:space="preserve"> el archiv</w:t>
       </w:r>
       <w:r>
         <w:t xml:space="preserve">o </w:t>
       </w:r>
-      <w:proofErr w:type="spellStart"/>
-      <w:proofErr w:type="gramStart"/>
-      <w:r>
-        <w:t>vigilanciaapi.service</w:t>
-      </w:r>
-      <w:proofErr w:type="spellEnd"/>
-      <w:proofErr w:type="gramEnd"/>
-      <w:r>
-        <w:t xml:space="preserve"> en el directorio </w:t>
-      </w:r>
-      <w:r>
-        <w:rPr>
-          <w:b/>
-          <w:bCs/>
-        </w:rPr>
-        <w:t>/</w:t>
-      </w:r>
-      <w:proofErr w:type="spellStart"/>
-      <w:r>
-        <w:rPr>
-          <w:b/>
-          <w:bCs/>
-        </w:rPr>
-        <w:t>etc</w:t>
-      </w:r>
-      <w:proofErr w:type="spellEnd"/>
-      <w:r>
-        <w:rPr>
-          <w:b/>
-          <w:bCs/>
-        </w:rPr>
-        <w:t>/</w:t>
-      </w:r>
-      <w:proofErr w:type="spellStart"/>
-      <w:r>
-        <w:rPr>
-          <w:b/>
-          <w:bCs/>
-        </w:rPr>
-        <w:t>systemd</w:t>
-      </w:r>
-      <w:proofErr w:type="spellEnd"/>
-      <w:r>
-        <w:rPr>
-          <w:b/>
-          <w:bCs/>
-        </w:rPr>
-        <w:t>/</w:t>
-      </w:r>
-      <w:r>
-        <w:t>.</w:t>
+      <w:r>
+        <w:t>fastapi</w:t>
+      </w:r>
+      <w:r>
+        <w:t>.service</w:t>
+      </w:r>
+    </w:p>
+    <w:p>
+      <w:pPr>
+        <w:pStyle w:val="Prrafodelista"/>
+        <w:numPr>
+          <w:ilvl w:val="1"/>
+          <w:numId w:val="5"/>
+        </w:numPr>
+      </w:pPr>
+      <w:r>
+        <w:t>sudo nano /etc/systemd/system/fastapi.service</w:t>
       </w:r>
     </w:p>
     <w:p>
@@ -1353,7 +968,6 @@
       <w:r>
         <w:t xml:space="preserve">Modifique los campos </w:t>
       </w:r>
-      <w:proofErr w:type="spellStart"/>
       <w:r>
         <w:rPr>
           <w:b/>
@@ -1361,11 +975,9 @@
         </w:rPr>
         <w:t>User</w:t>
       </w:r>
-      <w:proofErr w:type="spellEnd"/>
       <w:r>
         <w:t xml:space="preserve">, </w:t>
       </w:r>
-      <w:proofErr w:type="spellStart"/>
       <w:r>
         <w:rPr>
           <w:b/>
@@ -1373,11 +985,9 @@
         </w:rPr>
         <w:t>WorkingDirectory</w:t>
       </w:r>
-      <w:proofErr w:type="spellEnd"/>
       <w:r>
         <w:t xml:space="preserve"> y </w:t>
       </w:r>
-      <w:proofErr w:type="spellStart"/>
       <w:r>
         <w:rPr>
           <w:b/>
@@ -1385,17 +995,8 @@
         </w:rPr>
         <w:t>ExecStart</w:t>
       </w:r>
-      <w:proofErr w:type="spellEnd"/>
-      <w:r>
-        <w:t xml:space="preserve"> según la configuración de la </w:t>
-      </w:r>
-      <w:proofErr w:type="spellStart"/>
-      <w:r>
-        <w:t>raspberry</w:t>
-      </w:r>
-      <w:proofErr w:type="spellEnd"/>
-      <w:r>
-        <w:t xml:space="preserve"> y del entorno virtual creado previamente.</w:t>
+      <w:r>
+        <w:t xml:space="preserve"> según la configuración de la raspberry y del entorno virtual creado previamente.</w:t>
       </w:r>
     </w:p>
     <w:p>
@@ -1407,10 +1008,10 @@
           <w:noProof/>
         </w:rPr>
         <w:drawing>
-          <wp:inline distT="0" distB="0" distL="0" distR="0" wp14:anchorId="5AC2A4DC" wp14:editId="2EF62A18">
-            <wp:extent cx="5612130" cy="2585085"/>
-            <wp:effectExtent l="0" t="0" r="7620" b="5715"/>
-            <wp:docPr id="1874435568" name="Imagen 1" descr="Texto&#10;&#10;El contenido generado por IA puede ser incorrecto."/>
+          <wp:inline distT="0" distB="0" distL="0" distR="0" wp14:anchorId="125365C6" wp14:editId="040B88D0">
+            <wp:extent cx="5612130" cy="2230120"/>
+            <wp:effectExtent l="0" t="0" r="7620" b="0"/>
+            <wp:docPr id="805221005" name="Imagen 1" descr="Texto&#10;&#10;El contenido generado por IA puede ser incorrecto."/>
             <wp:cNvGraphicFramePr>
               <a:graphicFrameLocks xmlns:a="http://schemas.openxmlformats.org/drawingml/2006/main" noChangeAspect="1"/>
             </wp:cNvGraphicFramePr>
@@ -1418,7 +1019,7 @@
               <a:graphicData uri="http://schemas.openxmlformats.org/drawingml/2006/picture">
                 <pic:pic xmlns:pic="http://schemas.openxmlformats.org/drawingml/2006/picture">
                   <pic:nvPicPr>
-                    <pic:cNvPr id="1874435568" name="Imagen 1" descr="Texto&#10;&#10;El contenido generado por IA puede ser incorrecto."/>
+                    <pic:cNvPr id="805221005" name="Imagen 1" descr="Texto&#10;&#10;El contenido generado por IA puede ser incorrecto."/>
                     <pic:cNvPicPr/>
                   </pic:nvPicPr>
                   <pic:blipFill>
@@ -1430,7 +1031,7 @@
                   <pic:spPr>
                     <a:xfrm>
                       <a:off x="0" y="0"/>
-                      <a:ext cx="5612130" cy="2585085"/>
+                      <a:ext cx="5612130" cy="2230120"/>
                     </a:xfrm>
                     <a:prstGeom prst="rect">
                       <a:avLst/>
@@ -1452,95 +1053,38 @@
         </w:numPr>
       </w:pPr>
       <w:r>
-        <w:t xml:space="preserve">Recargar el </w:t>
-      </w:r>
-      <w:proofErr w:type="spellStart"/>
-      <w:r>
-        <w:t>systemd</w:t>
-      </w:r>
-      <w:proofErr w:type="spellEnd"/>
-      <w:r>
-        <w:t>:</w:t>
-      </w:r>
-    </w:p>
-    <w:p>
-      <w:pPr>
-        <w:ind w:left="708"/>
-      </w:pPr>
-      <w:r>
-        <w:t xml:space="preserve">sudo </w:t>
-      </w:r>
-      <w:proofErr w:type="spellStart"/>
-      <w:r>
-        <w:t>systemctl</w:t>
-      </w:r>
-      <w:proofErr w:type="spellEnd"/>
-      <w:r>
-        <w:t xml:space="preserve"> </w:t>
-      </w:r>
-      <w:proofErr w:type="spellStart"/>
-      <w:r>
-        <w:t>daemon-reload</w:t>
-      </w:r>
-      <w:proofErr w:type="spellEnd"/>
-    </w:p>
-    <w:p>
-      <w:pPr>
-        <w:ind w:left="708"/>
-      </w:pPr>
-      <w:r>
-        <w:t xml:space="preserve">sudo </w:t>
-      </w:r>
-      <w:proofErr w:type="spellStart"/>
-      <w:r>
-        <w:t>systemctl</w:t>
-      </w:r>
-      <w:proofErr w:type="spellEnd"/>
-      <w:r>
-        <w:t xml:space="preserve"> </w:t>
-      </w:r>
-      <w:proofErr w:type="spellStart"/>
-      <w:r>
-        <w:t>enable</w:t>
-      </w:r>
-      <w:proofErr w:type="spellEnd"/>
-      <w:r>
-        <w:t xml:space="preserve"> </w:t>
-      </w:r>
-      <w:proofErr w:type="spellStart"/>
+        <w:t>Recargar el systemd:</w:t>
+      </w:r>
+    </w:p>
+    <w:p>
+      <w:pPr>
+        <w:ind w:left="708"/>
+      </w:pPr>
+      <w:r>
+        <w:t>sudo systemctl daemon-reload</w:t>
+      </w:r>
+    </w:p>
+    <w:p>
+      <w:pPr>
+        <w:ind w:left="708"/>
+      </w:pPr>
+      <w:r>
+        <w:t xml:space="preserve">sudo systemctl enable </w:t>
+      </w:r>
       <w:r>
         <w:t>vigilanciaapi</w:t>
       </w:r>
-      <w:proofErr w:type="spellEnd"/>
-    </w:p>
-    <w:p>
-      <w:pPr>
-        <w:ind w:left="708"/>
-      </w:pPr>
-      <w:r>
-        <w:t xml:space="preserve">sudo </w:t>
-      </w:r>
-      <w:proofErr w:type="spellStart"/>
-      <w:r>
-        <w:t>systemctl</w:t>
-      </w:r>
-      <w:proofErr w:type="spellEnd"/>
-      <w:r>
-        <w:t xml:space="preserve"> </w:t>
-      </w:r>
-      <w:proofErr w:type="spellStart"/>
-      <w:r>
-        <w:t>start</w:t>
-      </w:r>
-      <w:proofErr w:type="spellEnd"/>
-      <w:r>
-        <w:t xml:space="preserve"> </w:t>
-      </w:r>
-      <w:proofErr w:type="spellStart"/>
+    </w:p>
+    <w:p>
+      <w:pPr>
+        <w:ind w:left="708"/>
+      </w:pPr>
+      <w:r>
+        <w:t xml:space="preserve">sudo systemctl start </w:t>
+      </w:r>
       <w:r>
         <w:t>vigilanciaapi</w:t>
       </w:r>
-      <w:proofErr w:type="spellEnd"/>
     </w:p>
     <w:p>
       <w:pPr>
@@ -1559,32 +1103,14 @@
         <w:ind w:left="720"/>
       </w:pPr>
       <w:r>
-        <w:t xml:space="preserve">sudo </w:t>
-      </w:r>
-      <w:proofErr w:type="spellStart"/>
-      <w:r>
-        <w:t>systemctl</w:t>
-      </w:r>
-      <w:proofErr w:type="spellEnd"/>
-      <w:r>
-        <w:t xml:space="preserve"> </w:t>
-      </w:r>
-      <w:proofErr w:type="gramStart"/>
-      <w:r>
-        <w:t>status</w:t>
-      </w:r>
-      <w:proofErr w:type="gramEnd"/>
-      <w:r>
-        <w:t xml:space="preserve"> </w:t>
-      </w:r>
-      <w:proofErr w:type="spellStart"/>
+        <w:t xml:space="preserve">sudo systemctl status </w:t>
+      </w:r>
       <w:r>
         <w:t>vigilancia</w:t>
       </w:r>
       <w:r>
         <w:t>api</w:t>
       </w:r>
-      <w:proofErr w:type="spellEnd"/>
     </w:p>
     <w:p>
       <w:pPr>
@@ -1614,15 +1140,7 @@
         </w:numPr>
       </w:pPr>
       <w:r>
-        <w:t xml:space="preserve">Ingresar al API </w:t>
-      </w:r>
-      <w:proofErr w:type="spellStart"/>
-      <w:r>
-        <w:t>VigilanciaApi</w:t>
-      </w:r>
-      <w:proofErr w:type="spellEnd"/>
-      <w:r>
-        <w:t>.</w:t>
+        <w:t>Ingresar al API VigilanciaApi.</w:t>
       </w:r>
     </w:p>
     <w:p>
@@ -1683,38 +1201,14 @@
         </w:rPr>
       </w:pPr>
       <w:r>
-        <w:t xml:space="preserve">Usar el </w:t>
-      </w:r>
-      <w:proofErr w:type="spellStart"/>
-      <w:r>
-        <w:t>endpoint</w:t>
-      </w:r>
-      <w:proofErr w:type="spellEnd"/>
-      <w:r>
-        <w:t xml:space="preserve"> </w:t>
+        <w:t xml:space="preserve">Usar el endpoint </w:t>
       </w:r>
       <w:r>
         <w:rPr>
           <w:b/>
           <w:bCs/>
         </w:rPr>
-        <w:t>/</w:t>
-      </w:r>
-      <w:proofErr w:type="spellStart"/>
-      <w:r>
-        <w:rPr>
-          <w:b/>
-          <w:bCs/>
-        </w:rPr>
-        <w:t>DatosSensibles</w:t>
-      </w:r>
-      <w:proofErr w:type="spellEnd"/>
-      <w:r>
-        <w:rPr>
-          <w:b/>
-          <w:bCs/>
-        </w:rPr>
-        <w:t>/Guardar</w:t>
+        <w:t>/DatosSensibles/Guardar</w:t>
       </w:r>
       <w:r>
         <w:rPr>
@@ -1739,10 +1233,7 @@
         </w:numPr>
       </w:pPr>
       <w:r>
-        <w:t>IP_DVR</w:t>
-      </w:r>
-      <w:r>
-        <w:t xml:space="preserve">: </w:t>
+        <w:t xml:space="preserve">IP_DVR: </w:t>
       </w:r>
       <w:r>
         <w:t>Dirección IP del DVR</w:t>
@@ -1915,10 +1406,10 @@
           <w:noProof/>
         </w:rPr>
         <w:drawing>
-          <wp:inline distT="0" distB="0" distL="0" distR="0" wp14:anchorId="4264EC1C" wp14:editId="0232AD7A">
-            <wp:extent cx="4581525" cy="2114550"/>
-            <wp:effectExtent l="0" t="0" r="9525" b="0"/>
-            <wp:docPr id="1502839049" name="Imagen 1" descr="Texto&#10;&#10;El contenido generado por IA puede ser incorrecto."/>
+          <wp:inline distT="0" distB="0" distL="0" distR="0" wp14:anchorId="57857D75" wp14:editId="3E55FDCD">
+            <wp:extent cx="3371850" cy="1428750"/>
+            <wp:effectExtent l="0" t="0" r="0" b="0"/>
+            <wp:docPr id="1389274446" name="Imagen 1" descr="Texto&#10;&#10;El contenido generado por IA puede ser incorrecto."/>
             <wp:cNvGraphicFramePr>
               <a:graphicFrameLocks xmlns:a="http://schemas.openxmlformats.org/drawingml/2006/main" noChangeAspect="1"/>
             </wp:cNvGraphicFramePr>
@@ -1926,7 +1417,7 @@
               <a:graphicData uri="http://schemas.openxmlformats.org/drawingml/2006/picture">
                 <pic:pic xmlns:pic="http://schemas.openxmlformats.org/drawingml/2006/picture">
                   <pic:nvPicPr>
-                    <pic:cNvPr id="1502839049" name="Imagen 1" descr="Texto&#10;&#10;El contenido generado por IA puede ser incorrecto."/>
+                    <pic:cNvPr id="1389274446" name="Imagen 1" descr="Texto&#10;&#10;El contenido generado por IA puede ser incorrecto."/>
                     <pic:cNvPicPr/>
                   </pic:nvPicPr>
                   <pic:blipFill>
@@ -1938,7 +1429,7 @@
                   <pic:spPr>
                     <a:xfrm>
                       <a:off x="0" y="0"/>
-                      <a:ext cx="4581525" cy="2114550"/>
+                      <a:ext cx="3371850" cy="1428750"/>
                     </a:xfrm>
                     <a:prstGeom prst="rect">
                       <a:avLst/>
@@ -1967,19 +1458,23 @@
       <w:pPr>
         <w:ind w:left="708"/>
       </w:pPr>
-      <w:proofErr w:type="spellStart"/>
-      <w:r>
-        <w:t>chmod</w:t>
-      </w:r>
-      <w:proofErr w:type="spellEnd"/>
-      <w:r>
-        <w:t xml:space="preserve"> +x /</w:t>
+      <w:r>
+        <w:t>chmod +x /</w:t>
       </w:r>
       <w:bookmarkStart w:id="0" w:name="_Hlk195270990"/>
       <w:r>
-        <w:t>home/pi/miproyecto</w:t>
+        <w:t>home/</w:t>
+      </w:r>
+      <w:r>
+        <w:t>maestria</w:t>
+      </w:r>
+      <w:r>
+        <w:t>/</w:t>
       </w:r>
       <w:bookmarkEnd w:id="0"/>
+      <w:r>
+        <w:t>Vigilancia/Instalacion</w:t>
+      </w:r>
       <w:r>
         <w:t>/</w:t>
       </w:r>
@@ -1999,25 +1494,15 @@
         </w:numPr>
       </w:pPr>
       <w:r>
-        <w:t xml:space="preserve">Abrir una terminar y editar </w:t>
-      </w:r>
-      <w:proofErr w:type="spellStart"/>
-      <w:r>
-        <w:t>crontab</w:t>
-      </w:r>
-      <w:proofErr w:type="spellEnd"/>
-    </w:p>
-    <w:p>
-      <w:pPr>
-        <w:ind w:left="708"/>
-      </w:pPr>
-      <w:proofErr w:type="spellStart"/>
-      <w:r>
-        <w:t>crontab</w:t>
-      </w:r>
-      <w:proofErr w:type="spellEnd"/>
-      <w:r>
-        <w:t xml:space="preserve"> -e</w:t>
+        <w:t>Abrir una terminar y editar crontab</w:t>
+      </w:r>
+    </w:p>
+    <w:p>
+      <w:pPr>
+        <w:ind w:left="708"/>
+      </w:pPr>
+      <w:r>
+        <w:t>crontab -e</w:t>
       </w:r>
     </w:p>
     <w:p>
@@ -2037,26 +1522,19 @@
         <w:ind w:left="708"/>
       </w:pPr>
       <w:r>
-        <w:t>@reboot /</w:t>
-      </w:r>
-      <w:proofErr w:type="spellStart"/>
-      <w:r>
-        <w:t>usr</w:t>
-      </w:r>
-      <w:proofErr w:type="spellEnd"/>
+        <w:t>@reboot /usr/bin/python3 /</w:t>
+      </w:r>
+      <w:r>
+        <w:t>home/</w:t>
+      </w:r>
+      <w:r>
+        <w:t>maestria</w:t>
+      </w:r>
       <w:r>
         <w:t>/</w:t>
       </w:r>
-      <w:proofErr w:type="spellStart"/>
-      <w:r>
-        <w:t>bin</w:t>
-      </w:r>
-      <w:proofErr w:type="spellEnd"/>
-      <w:r>
-        <w:t>/python3 /</w:t>
-      </w:r>
-      <w:r>
-        <w:t>home/pi/miproyecto</w:t>
+      <w:r>
+        <w:t>Vigilancia/Instalacion</w:t>
       </w:r>
       <w:r>
         <w:t>/</w:t>
@@ -3483,6 +2961,7 @@
   <w:style w:type="character" w:default="1" w:styleId="Fuentedeprrafopredeter">
     <w:name w:val="Default Paragraph Font"/>
     <w:uiPriority w:val="1"/>
+    <w:semiHidden/>
     <w:unhideWhenUsed/>
   </w:style>
   <w:style w:type="table" w:default="1" w:styleId="Tablanormal">

--- a/Doc/Documento Instalacion.docx
+++ b/Doc/Documento Instalacion.docx
@@ -8,7 +8,15 @@
         <w:ind w:firstLine="360"/>
       </w:pPr>
       <w:r>
-        <w:t>Instalar PosgreSQL Docker</w:t>
+        <w:t xml:space="preserve">Instalar </w:t>
+      </w:r>
+      <w:proofErr w:type="spellStart"/>
+      <w:r>
+        <w:t>PosgreSQL</w:t>
+      </w:r>
+      <w:proofErr w:type="spellEnd"/>
+      <w:r>
+        <w:t xml:space="preserve"> Docker</w:t>
       </w:r>
     </w:p>
     <w:p>
@@ -24,8 +32,13 @@
         <w:t>Instalar</w:t>
       </w:r>
       <w:r>
-        <w:t xml:space="preserve"> Docker y Docker Compose</w:t>
-      </w:r>
+        <w:t xml:space="preserve"> Docker y Docker </w:t>
+      </w:r>
+      <w:proofErr w:type="spellStart"/>
+      <w:r>
+        <w:t>Compose</w:t>
+      </w:r>
+      <w:proofErr w:type="spellEnd"/>
       <w:r>
         <w:t>, en consola:</w:t>
       </w:r>
@@ -40,9 +53,27 @@
         <w:spacing w:after="0" w:line="240" w:lineRule="auto"/>
         <w:ind w:left="708"/>
       </w:pPr>
-      <w:r>
-        <w:t>curl -sSL https://get.docker.com | sh</w:t>
-      </w:r>
+      <w:proofErr w:type="spellStart"/>
+      <w:r>
+        <w:t>curl</w:t>
+      </w:r>
+      <w:proofErr w:type="spellEnd"/>
+      <w:r>
+        <w:t xml:space="preserve"> -</w:t>
+      </w:r>
+      <w:proofErr w:type="spellStart"/>
+      <w:r>
+        <w:t>sSL</w:t>
+      </w:r>
+      <w:proofErr w:type="spellEnd"/>
+      <w:r>
+        <w:t xml:space="preserve"> https://get.docker.com | </w:t>
+      </w:r>
+      <w:proofErr w:type="spellStart"/>
+      <w:r>
+        <w:t>sh</w:t>
+      </w:r>
+      <w:proofErr w:type="spellEnd"/>
     </w:p>
     <w:p>
       <w:pPr>
@@ -50,7 +81,31 @@
         <w:ind w:left="708"/>
       </w:pPr>
       <w:r>
-        <w:t>sudo usermod -aG docker $USER</w:t>
+        <w:t xml:space="preserve">sudo </w:t>
+      </w:r>
+      <w:proofErr w:type="spellStart"/>
+      <w:r>
+        <w:t>usermod</w:t>
+      </w:r>
+      <w:proofErr w:type="spellEnd"/>
+      <w:r>
+        <w:t xml:space="preserve"> -</w:t>
+      </w:r>
+      <w:proofErr w:type="spellStart"/>
+      <w:r>
+        <w:t>aG</w:t>
+      </w:r>
+      <w:proofErr w:type="spellEnd"/>
+      <w:r>
+        <w:t xml:space="preserve"> </w:t>
+      </w:r>
+      <w:proofErr w:type="spellStart"/>
+      <w:r>
+        <w:t>docker</w:t>
+      </w:r>
+      <w:proofErr w:type="spellEnd"/>
+      <w:r>
+        <w:t xml:space="preserve"> $USER</w:t>
       </w:r>
     </w:p>
     <w:p>
@@ -74,112 +129,210 @@
         </w:numPr>
       </w:pPr>
       <w:r>
-        <w:t>En un directorio crear el archivo docker-compose.yml con el siguiente contenido:</w:t>
-      </w:r>
-    </w:p>
-    <w:p>
-      <w:pPr>
-        <w:spacing w:after="0" w:line="240" w:lineRule="auto"/>
-        <w:ind w:left="708"/>
-      </w:pPr>
-      <w:r>
-        <w:t>version: '3.8'</w:t>
-      </w:r>
-    </w:p>
-    <w:p>
-      <w:pPr>
-        <w:spacing w:after="0" w:line="240" w:lineRule="auto"/>
-        <w:ind w:left="708"/>
-      </w:pPr>
-    </w:p>
-    <w:p>
-      <w:pPr>
-        <w:spacing w:after="0" w:line="240" w:lineRule="auto"/>
-        <w:ind w:left="708"/>
-      </w:pPr>
-      <w:r>
-        <w:t>services:</w:t>
-      </w:r>
-    </w:p>
-    <w:p>
-      <w:pPr>
-        <w:spacing w:after="0" w:line="240" w:lineRule="auto"/>
-        <w:ind w:left="708"/>
-      </w:pPr>
-      <w:r>
-        <w:t xml:space="preserve">  postgres:</w:t>
-      </w:r>
-    </w:p>
-    <w:p>
-      <w:pPr>
-        <w:spacing w:after="0" w:line="240" w:lineRule="auto"/>
-        <w:ind w:left="708"/>
-      </w:pPr>
-      <w:r>
-        <w:t xml:space="preserve">    image: arm64v8/postgres:latest</w:t>
-      </w:r>
-    </w:p>
-    <w:p>
-      <w:pPr>
-        <w:spacing w:after="0" w:line="240" w:lineRule="auto"/>
-        <w:ind w:left="708"/>
-      </w:pPr>
-      <w:r>
-        <w:t xml:space="preserve">    container_name: postgres-rpi</w:t>
-      </w:r>
-    </w:p>
-    <w:p>
-      <w:pPr>
-        <w:spacing w:after="0" w:line="240" w:lineRule="auto"/>
-        <w:ind w:left="708"/>
-      </w:pPr>
-      <w:r>
-        <w:t xml:space="preserve">    restart: unless-stopped</w:t>
-      </w:r>
-    </w:p>
-    <w:p>
-      <w:pPr>
-        <w:spacing w:after="0" w:line="240" w:lineRule="auto"/>
-        <w:ind w:left="708"/>
-      </w:pPr>
-      <w:r>
-        <w:t xml:space="preserve">    environment:</w:t>
-      </w:r>
-    </w:p>
-    <w:p>
-      <w:pPr>
-        <w:spacing w:after="0" w:line="240" w:lineRule="auto"/>
-        <w:ind w:left="708"/>
-      </w:pPr>
-      <w:r>
-        <w:t xml:space="preserve">      POSTGRES_USER: miusuario</w:t>
-      </w:r>
-    </w:p>
-    <w:p>
-      <w:pPr>
-        <w:spacing w:after="0" w:line="240" w:lineRule="auto"/>
-        <w:ind w:left="708"/>
-      </w:pPr>
-      <w:r>
-        <w:t xml:space="preserve">      POSTGRES_PASSWORD: miclave</w:t>
-      </w:r>
-    </w:p>
-    <w:p>
-      <w:pPr>
-        <w:spacing w:after="0" w:line="240" w:lineRule="auto"/>
-        <w:ind w:left="708"/>
-      </w:pPr>
-      <w:r>
-        <w:t xml:space="preserve">      POSTGRES_DB: midatabase</w:t>
-      </w:r>
-    </w:p>
-    <w:p>
-      <w:pPr>
-        <w:spacing w:after="0" w:line="240" w:lineRule="auto"/>
-        <w:ind w:left="708"/>
-      </w:pPr>
-      <w:r>
-        <w:t xml:space="preserve">    ports:</w:t>
+        <w:t xml:space="preserve">En un directorio crear el archivo </w:t>
+      </w:r>
+      <w:proofErr w:type="spellStart"/>
+      <w:r>
+        <w:t>docker-compose.yml</w:t>
+      </w:r>
+      <w:proofErr w:type="spellEnd"/>
+      <w:r>
+        <w:t xml:space="preserve"> con el siguiente contenido:</w:t>
+      </w:r>
+    </w:p>
+    <w:p>
+      <w:pPr>
+        <w:spacing w:after="0" w:line="240" w:lineRule="auto"/>
+        <w:ind w:left="708"/>
+      </w:pPr>
+      <w:proofErr w:type="spellStart"/>
+      <w:r>
+        <w:t>version</w:t>
+      </w:r>
+      <w:proofErr w:type="spellEnd"/>
+      <w:r>
+        <w:t>: '3.8'</w:t>
+      </w:r>
+    </w:p>
+    <w:p>
+      <w:pPr>
+        <w:spacing w:after="0" w:line="240" w:lineRule="auto"/>
+        <w:ind w:left="708"/>
+      </w:pPr>
+    </w:p>
+    <w:p>
+      <w:pPr>
+        <w:spacing w:after="0" w:line="240" w:lineRule="auto"/>
+        <w:ind w:left="708"/>
+      </w:pPr>
+      <w:proofErr w:type="spellStart"/>
+      <w:r>
+        <w:t>services</w:t>
+      </w:r>
+      <w:proofErr w:type="spellEnd"/>
+      <w:r>
+        <w:t>:</w:t>
+      </w:r>
+    </w:p>
+    <w:p>
+      <w:pPr>
+        <w:spacing w:after="0" w:line="240" w:lineRule="auto"/>
+        <w:ind w:left="708"/>
+      </w:pPr>
+      <w:r>
+        <w:t xml:space="preserve">  </w:t>
+      </w:r>
+      <w:proofErr w:type="spellStart"/>
+      <w:r>
+        <w:t>postgres</w:t>
+      </w:r>
+      <w:proofErr w:type="spellEnd"/>
+      <w:r>
+        <w:t>:</w:t>
+      </w:r>
+    </w:p>
+    <w:p>
+      <w:pPr>
+        <w:spacing w:after="0" w:line="240" w:lineRule="auto"/>
+        <w:ind w:left="708"/>
+      </w:pPr>
+      <w:r>
+        <w:t xml:space="preserve">    </w:t>
+      </w:r>
+      <w:proofErr w:type="spellStart"/>
+      <w:r>
+        <w:t>image</w:t>
+      </w:r>
+      <w:proofErr w:type="spellEnd"/>
+      <w:r>
+        <w:t>: arm64v8/</w:t>
+      </w:r>
+      <w:proofErr w:type="spellStart"/>
+      <w:proofErr w:type="gramStart"/>
+      <w:r>
+        <w:t>postgres:latest</w:t>
+      </w:r>
+      <w:proofErr w:type="spellEnd"/>
+      <w:proofErr w:type="gramEnd"/>
+    </w:p>
+    <w:p>
+      <w:pPr>
+        <w:spacing w:after="0" w:line="240" w:lineRule="auto"/>
+        <w:ind w:left="708"/>
+      </w:pPr>
+      <w:r>
+        <w:t xml:space="preserve">    </w:t>
+      </w:r>
+      <w:proofErr w:type="spellStart"/>
+      <w:r>
+        <w:t>container_name</w:t>
+      </w:r>
+      <w:proofErr w:type="spellEnd"/>
+      <w:r>
+        <w:t xml:space="preserve">: </w:t>
+      </w:r>
+      <w:proofErr w:type="spellStart"/>
+      <w:r>
+        <w:t>postgres-rpi</w:t>
+      </w:r>
+      <w:proofErr w:type="spellEnd"/>
+    </w:p>
+    <w:p>
+      <w:pPr>
+        <w:spacing w:after="0" w:line="240" w:lineRule="auto"/>
+        <w:ind w:left="708"/>
+      </w:pPr>
+      <w:r>
+        <w:t xml:space="preserve">    </w:t>
+      </w:r>
+      <w:proofErr w:type="spellStart"/>
+      <w:r>
+        <w:t>restart</w:t>
+      </w:r>
+      <w:proofErr w:type="spellEnd"/>
+      <w:r>
+        <w:t xml:space="preserve">: </w:t>
+      </w:r>
+      <w:proofErr w:type="spellStart"/>
+      <w:r>
+        <w:t>unless-stopped</w:t>
+      </w:r>
+      <w:proofErr w:type="spellEnd"/>
+    </w:p>
+    <w:p>
+      <w:pPr>
+        <w:spacing w:after="0" w:line="240" w:lineRule="auto"/>
+        <w:ind w:left="708"/>
+      </w:pPr>
+      <w:r>
+        <w:t xml:space="preserve">    </w:t>
+      </w:r>
+      <w:proofErr w:type="spellStart"/>
+      <w:r>
+        <w:t>environment</w:t>
+      </w:r>
+      <w:proofErr w:type="spellEnd"/>
+      <w:r>
+        <w:t>:</w:t>
+      </w:r>
+    </w:p>
+    <w:p>
+      <w:pPr>
+        <w:spacing w:after="0" w:line="240" w:lineRule="auto"/>
+        <w:ind w:left="708"/>
+      </w:pPr>
+      <w:r>
+        <w:t xml:space="preserve">      POSTGRES_USER: </w:t>
+      </w:r>
+      <w:proofErr w:type="spellStart"/>
+      <w:r>
+        <w:t>miusuario</w:t>
+      </w:r>
+      <w:proofErr w:type="spellEnd"/>
+    </w:p>
+    <w:p>
+      <w:pPr>
+        <w:spacing w:after="0" w:line="240" w:lineRule="auto"/>
+        <w:ind w:left="708"/>
+      </w:pPr>
+      <w:r>
+        <w:t xml:space="preserve">      POSTGRES_PASSWORD: </w:t>
+      </w:r>
+      <w:proofErr w:type="spellStart"/>
+      <w:r>
+        <w:t>miclave</w:t>
+      </w:r>
+      <w:proofErr w:type="spellEnd"/>
+    </w:p>
+    <w:p>
+      <w:pPr>
+        <w:spacing w:after="0" w:line="240" w:lineRule="auto"/>
+        <w:ind w:left="708"/>
+      </w:pPr>
+      <w:r>
+        <w:t xml:space="preserve">      POSTGRES_DB: </w:t>
+      </w:r>
+      <w:proofErr w:type="spellStart"/>
+      <w:r>
+        <w:t>midatabase</w:t>
+      </w:r>
+      <w:proofErr w:type="spellEnd"/>
+    </w:p>
+    <w:p>
+      <w:pPr>
+        <w:spacing w:after="0" w:line="240" w:lineRule="auto"/>
+        <w:ind w:left="708"/>
+      </w:pPr>
+      <w:r>
+        <w:t xml:space="preserve">    </w:t>
+      </w:r>
+      <w:proofErr w:type="spellStart"/>
+      <w:r>
+        <w:t>ports</w:t>
+      </w:r>
+      <w:proofErr w:type="spellEnd"/>
+      <w:r>
+        <w:t>:</w:t>
       </w:r>
     </w:p>
     <w:p>
@@ -197,40 +350,93 @@
         <w:ind w:left="708"/>
       </w:pPr>
       <w:r>
-        <w:t xml:space="preserve">    volumes:</w:t>
-      </w:r>
-    </w:p>
-    <w:p>
-      <w:pPr>
-        <w:spacing w:after="0" w:line="240" w:lineRule="auto"/>
-        <w:ind w:left="708"/>
-      </w:pPr>
-      <w:r>
-        <w:t xml:space="preserve">      - postgres_data:/var/lib/postgresql/data</w:t>
-      </w:r>
-    </w:p>
-    <w:p>
-      <w:pPr>
-        <w:spacing w:after="0" w:line="240" w:lineRule="auto"/>
-        <w:ind w:left="708"/>
-      </w:pPr>
-    </w:p>
-    <w:p>
-      <w:pPr>
-        <w:spacing w:after="0" w:line="240" w:lineRule="auto"/>
-        <w:ind w:left="708"/>
-      </w:pPr>
-      <w:r>
-        <w:t>volumes:</w:t>
-      </w:r>
-    </w:p>
-    <w:p>
-      <w:pPr>
-        <w:spacing w:after="0" w:line="240" w:lineRule="auto"/>
-        <w:ind w:left="708"/>
-      </w:pPr>
-      <w:r>
-        <w:t xml:space="preserve">  postgres_data:</w:t>
+        <w:t xml:space="preserve">    </w:t>
+      </w:r>
+      <w:proofErr w:type="spellStart"/>
+      <w:r>
+        <w:t>volumes</w:t>
+      </w:r>
+      <w:proofErr w:type="spellEnd"/>
+      <w:r>
+        <w:t>:</w:t>
+      </w:r>
+    </w:p>
+    <w:p>
+      <w:pPr>
+        <w:spacing w:after="0" w:line="240" w:lineRule="auto"/>
+        <w:ind w:left="708"/>
+      </w:pPr>
+      <w:r>
+        <w:t xml:space="preserve">      - </w:t>
+      </w:r>
+      <w:proofErr w:type="spellStart"/>
+      <w:r>
+        <w:t>postgres_data</w:t>
+      </w:r>
+      <w:proofErr w:type="spellEnd"/>
+      <w:r>
+        <w:t>:/</w:t>
+      </w:r>
+      <w:proofErr w:type="spellStart"/>
+      <w:r>
+        <w:t>var</w:t>
+      </w:r>
+      <w:proofErr w:type="spellEnd"/>
+      <w:r>
+        <w:t>/</w:t>
+      </w:r>
+      <w:proofErr w:type="spellStart"/>
+      <w:r>
+        <w:t>lib</w:t>
+      </w:r>
+      <w:proofErr w:type="spellEnd"/>
+      <w:r>
+        <w:t>/</w:t>
+      </w:r>
+      <w:proofErr w:type="spellStart"/>
+      <w:r>
+        <w:t>postgresql</w:t>
+      </w:r>
+      <w:proofErr w:type="spellEnd"/>
+      <w:r>
+        <w:t>/data</w:t>
+      </w:r>
+    </w:p>
+    <w:p>
+      <w:pPr>
+        <w:spacing w:after="0" w:line="240" w:lineRule="auto"/>
+        <w:ind w:left="708"/>
+      </w:pPr>
+    </w:p>
+    <w:p>
+      <w:pPr>
+        <w:spacing w:after="0" w:line="240" w:lineRule="auto"/>
+        <w:ind w:left="708"/>
+      </w:pPr>
+      <w:proofErr w:type="spellStart"/>
+      <w:r>
+        <w:t>volumes</w:t>
+      </w:r>
+      <w:proofErr w:type="spellEnd"/>
+      <w:r>
+        <w:t>:</w:t>
+      </w:r>
+    </w:p>
+    <w:p>
+      <w:pPr>
+        <w:spacing w:after="0" w:line="240" w:lineRule="auto"/>
+        <w:ind w:left="708"/>
+      </w:pPr>
+      <w:r>
+        <w:t xml:space="preserve">  </w:t>
+      </w:r>
+      <w:proofErr w:type="spellStart"/>
+      <w:r>
+        <w:t>postgres_data</w:t>
+      </w:r>
+      <w:proofErr w:type="spellEnd"/>
+      <w:r>
+        <w:t>:</w:t>
       </w:r>
     </w:p>
     <w:p>
@@ -262,8 +468,13 @@
         <w:spacing w:after="0" w:line="240" w:lineRule="auto"/>
         <w:ind w:left="708"/>
       </w:pPr>
-      <w:r>
-        <w:t>docker-compose up -d</w:t>
+      <w:proofErr w:type="spellStart"/>
+      <w:r>
+        <w:t>docker-compose</w:t>
+      </w:r>
+      <w:proofErr w:type="spellEnd"/>
+      <w:r>
+        <w:t xml:space="preserve"> up -d</w:t>
       </w:r>
     </w:p>
     <w:p>
@@ -282,7 +493,15 @@
         <w:spacing w:after="0" w:line="240" w:lineRule="auto"/>
       </w:pPr>
       <w:r>
-        <w:t>Conectarse a la base creada y ejecutar el archivo Vigilancia.sql.</w:t>
+        <w:t xml:space="preserve">Conectarse a la base creada y ejecutar el archivo </w:t>
+      </w:r>
+      <w:proofErr w:type="spellStart"/>
+      <w:r>
+        <w:t>Vigilancia.sql</w:t>
+      </w:r>
+      <w:proofErr w:type="spellEnd"/>
+      <w:r>
+        <w:t>.</w:t>
       </w:r>
     </w:p>
     <w:p>
@@ -384,7 +603,39 @@
         <w:ind w:left="708"/>
       </w:pPr>
       <w:r>
-        <w:t>sudo apt update &amp;&amp; sudo apt upgrade -y</w:t>
+        <w:t xml:space="preserve">sudo </w:t>
+      </w:r>
+      <w:proofErr w:type="spellStart"/>
+      <w:r>
+        <w:t>apt</w:t>
+      </w:r>
+      <w:proofErr w:type="spellEnd"/>
+      <w:r>
+        <w:t xml:space="preserve"> </w:t>
+      </w:r>
+      <w:proofErr w:type="spellStart"/>
+      <w:r>
+        <w:t>update</w:t>
+      </w:r>
+      <w:proofErr w:type="spellEnd"/>
+      <w:r>
+        <w:t xml:space="preserve"> &amp;&amp; sudo </w:t>
+      </w:r>
+      <w:proofErr w:type="spellStart"/>
+      <w:r>
+        <w:t>apt</w:t>
+      </w:r>
+      <w:proofErr w:type="spellEnd"/>
+      <w:r>
+        <w:t xml:space="preserve"> </w:t>
+      </w:r>
+      <w:proofErr w:type="spellStart"/>
+      <w:r>
+        <w:t>upgrade</w:t>
+      </w:r>
+      <w:proofErr w:type="spellEnd"/>
+      <w:r>
+        <w:t xml:space="preserve"> -y</w:t>
       </w:r>
     </w:p>
     <w:p>
@@ -417,7 +668,23 @@
         <w:ind w:left="708"/>
       </w:pPr>
       <w:r>
-        <w:t>sudo apt install python3 -y</w:t>
+        <w:t xml:space="preserve">sudo </w:t>
+      </w:r>
+      <w:proofErr w:type="spellStart"/>
+      <w:r>
+        <w:t>apt</w:t>
+      </w:r>
+      <w:proofErr w:type="spellEnd"/>
+      <w:r>
+        <w:t xml:space="preserve"> </w:t>
+      </w:r>
+      <w:proofErr w:type="spellStart"/>
+      <w:r>
+        <w:t>install</w:t>
+      </w:r>
+      <w:proofErr w:type="spellEnd"/>
+      <w:r>
+        <w:t xml:space="preserve"> python3 -y</w:t>
       </w:r>
     </w:p>
     <w:p>
@@ -436,21 +703,50 @@
         <w:spacing w:after="0" w:line="240" w:lineRule="auto"/>
       </w:pPr>
       <w:r>
-        <w:t>Instalar pip y venv</w:t>
-      </w:r>
-    </w:p>
-    <w:p>
-      <w:pPr>
-        <w:spacing w:after="0" w:line="240" w:lineRule="auto"/>
-      </w:pPr>
-    </w:p>
-    <w:p>
-      <w:pPr>
-        <w:spacing w:after="0" w:line="240" w:lineRule="auto"/>
-        <w:ind w:left="708"/>
-      </w:pPr>
-      <w:r>
-        <w:t>sudo apt install python3-pip python3-venv -y</w:t>
+        <w:t xml:space="preserve">Instalar </w:t>
+      </w:r>
+      <w:proofErr w:type="spellStart"/>
+      <w:r>
+        <w:t>pip</w:t>
+      </w:r>
+      <w:proofErr w:type="spellEnd"/>
+      <w:r>
+        <w:t xml:space="preserve"> y </w:t>
+      </w:r>
+      <w:proofErr w:type="spellStart"/>
+      <w:r>
+        <w:t>venv</w:t>
+      </w:r>
+      <w:proofErr w:type="spellEnd"/>
+    </w:p>
+    <w:p>
+      <w:pPr>
+        <w:spacing w:after="0" w:line="240" w:lineRule="auto"/>
+      </w:pPr>
+    </w:p>
+    <w:p>
+      <w:pPr>
+        <w:spacing w:after="0" w:line="240" w:lineRule="auto"/>
+        <w:ind w:left="708"/>
+      </w:pPr>
+      <w:r>
+        <w:t xml:space="preserve">sudo </w:t>
+      </w:r>
+      <w:proofErr w:type="spellStart"/>
+      <w:r>
+        <w:t>apt</w:t>
+      </w:r>
+      <w:proofErr w:type="spellEnd"/>
+      <w:r>
+        <w:t xml:space="preserve"> </w:t>
+      </w:r>
+      <w:proofErr w:type="spellStart"/>
+      <w:r>
+        <w:t>install</w:t>
+      </w:r>
+      <w:proofErr w:type="spellEnd"/>
+      <w:r>
+        <w:t xml:space="preserve"> python3-pip python3-venv -y</w:t>
       </w:r>
     </w:p>
     <w:p>
@@ -543,17 +839,35 @@
         <w:ind w:left="708"/>
       </w:pPr>
       <w:r>
-        <w:t>cd mi_proyecto</w:t>
-      </w:r>
-    </w:p>
-    <w:p>
-      <w:pPr>
-        <w:spacing w:after="0" w:line="240" w:lineRule="auto"/>
-        <w:ind w:left="708"/>
-      </w:pPr>
-      <w:r>
-        <w:t>python3 -m venv venv</w:t>
-      </w:r>
+        <w:t xml:space="preserve">cd </w:t>
+      </w:r>
+      <w:proofErr w:type="spellStart"/>
+      <w:r>
+        <w:t>mi_proyecto</w:t>
+      </w:r>
+      <w:proofErr w:type="spellEnd"/>
+    </w:p>
+    <w:p>
+      <w:pPr>
+        <w:spacing w:after="0" w:line="240" w:lineRule="auto"/>
+        <w:ind w:left="708"/>
+      </w:pPr>
+      <w:r>
+        <w:t xml:space="preserve">python3 -m </w:t>
+      </w:r>
+      <w:proofErr w:type="spellStart"/>
+      <w:r>
+        <w:t>venv</w:t>
+      </w:r>
+      <w:proofErr w:type="spellEnd"/>
+      <w:r>
+        <w:t xml:space="preserve"> </w:t>
+      </w:r>
+      <w:proofErr w:type="spellStart"/>
+      <w:r>
+        <w:t>venv</w:t>
+      </w:r>
+      <w:proofErr w:type="spellEnd"/>
     </w:p>
     <w:p>
       <w:pPr>
@@ -584,8 +898,33 @@
         <w:spacing w:after="0" w:line="240" w:lineRule="auto"/>
         <w:ind w:left="708"/>
       </w:pPr>
-      <w:r>
-        <w:t>source venv/bin/act</w:t>
+      <w:proofErr w:type="spellStart"/>
+      <w:r>
+        <w:t>source</w:t>
+      </w:r>
+      <w:proofErr w:type="spellEnd"/>
+      <w:r>
+        <w:t xml:space="preserve"> </w:t>
+      </w:r>
+      <w:proofErr w:type="spellStart"/>
+      <w:r>
+        <w:t>venv</w:t>
+      </w:r>
+      <w:proofErr w:type="spellEnd"/>
+      <w:r>
+        <w:t>/</w:t>
+      </w:r>
+      <w:proofErr w:type="spellStart"/>
+      <w:r>
+        <w:t>bin</w:t>
+      </w:r>
+      <w:proofErr w:type="spellEnd"/>
+      <w:r>
+        <w:t>/</w:t>
+      </w:r>
+      <w:proofErr w:type="spellStart"/>
+      <w:r>
+        <w:t>act</w:t>
       </w:r>
       <w:r>
         <w:t>i</w:t>
@@ -593,14 +932,20 @@
       <w:r>
         <w:t>vate</w:t>
       </w:r>
-    </w:p>
-    <w:p>
-      <w:pPr>
-        <w:spacing w:after="0" w:line="240" w:lineRule="auto"/>
-        <w:ind w:left="708"/>
-      </w:pPr>
-      <w:r>
-        <w:t>pip install -r requirements.txt</w:t>
+      <w:proofErr w:type="spellEnd"/>
+    </w:p>
+    <w:p>
+      <w:pPr>
+        <w:spacing w:after="0" w:line="240" w:lineRule="auto"/>
+        <w:ind w:left="708"/>
+      </w:pPr>
+      <w:proofErr w:type="spellStart"/>
+      <w:r>
+        <w:t>pip</w:t>
+      </w:r>
+      <w:proofErr w:type="spellEnd"/>
+      <w:r>
+        <w:t xml:space="preserve"> install -r requirements.txt</w:t>
       </w:r>
     </w:p>
     <w:p>
@@ -813,8 +1158,13 @@
       </w:pPr>
       <w:r>
         <w:lastRenderedPageBreak/>
-        <w:t>Desplegar Api VigilanciaApi</w:t>
-      </w:r>
+        <w:t xml:space="preserve">Desplegar Api </w:t>
+      </w:r>
+      <w:proofErr w:type="spellStart"/>
+      <w:r>
+        <w:t>VigilanciaApi</w:t>
+      </w:r>
+      <w:proofErr w:type="spellEnd"/>
     </w:p>
     <w:p>
       <w:pPr>
@@ -938,12 +1288,16 @@
       <w:r>
         <w:t xml:space="preserve">o </w:t>
       </w:r>
+      <w:proofErr w:type="spellStart"/>
+      <w:proofErr w:type="gramStart"/>
       <w:r>
         <w:t>fastapi</w:t>
       </w:r>
       <w:r>
         <w:t>.service</w:t>
       </w:r>
+      <w:proofErr w:type="spellEnd"/>
+      <w:proofErr w:type="gramEnd"/>
     </w:p>
     <w:p>
       <w:pPr>
@@ -954,8 +1308,37 @@
         </w:numPr>
       </w:pPr>
       <w:r>
-        <w:t>sudo nano /etc/systemd/system/fastapi.service</w:t>
-      </w:r>
+        <w:t>sudo nano /</w:t>
+      </w:r>
+      <w:proofErr w:type="spellStart"/>
+      <w:r>
+        <w:t>etc</w:t>
+      </w:r>
+      <w:proofErr w:type="spellEnd"/>
+      <w:r>
+        <w:t>/</w:t>
+      </w:r>
+      <w:proofErr w:type="spellStart"/>
+      <w:r>
+        <w:t>systemd</w:t>
+      </w:r>
+      <w:proofErr w:type="spellEnd"/>
+      <w:r>
+        <w:t>/</w:t>
+      </w:r>
+      <w:proofErr w:type="spellStart"/>
+      <w:r>
+        <w:t>system</w:t>
+      </w:r>
+      <w:proofErr w:type="spellEnd"/>
+      <w:r>
+        <w:t>/</w:t>
+      </w:r>
+      <w:proofErr w:type="spellStart"/>
+      <w:r>
+        <w:t>fastapi.service</w:t>
+      </w:r>
+      <w:proofErr w:type="spellEnd"/>
     </w:p>
     <w:p>
       <w:pPr>
@@ -968,6 +1351,7 @@
       <w:r>
         <w:t xml:space="preserve">Modifique los campos </w:t>
       </w:r>
+      <w:proofErr w:type="spellStart"/>
       <w:r>
         <w:rPr>
           <w:b/>
@@ -975,9 +1359,11 @@
         </w:rPr>
         <w:t>User</w:t>
       </w:r>
+      <w:proofErr w:type="spellEnd"/>
       <w:r>
         <w:t xml:space="preserve">, </w:t>
       </w:r>
+      <w:proofErr w:type="spellStart"/>
       <w:r>
         <w:rPr>
           <w:b/>
@@ -985,9 +1371,11 @@
         </w:rPr>
         <w:t>WorkingDirectory</w:t>
       </w:r>
+      <w:proofErr w:type="spellEnd"/>
       <w:r>
         <w:t xml:space="preserve"> y </w:t>
       </w:r>
+      <w:proofErr w:type="spellStart"/>
       <w:r>
         <w:rPr>
           <w:b/>
@@ -995,8 +1383,17 @@
         </w:rPr>
         <w:t>ExecStart</w:t>
       </w:r>
-      <w:r>
-        <w:t xml:space="preserve"> según la configuración de la raspberry y del entorno virtual creado previamente.</w:t>
+      <w:proofErr w:type="spellEnd"/>
+      <w:r>
+        <w:t xml:space="preserve"> según la configuración de la </w:t>
+      </w:r>
+      <w:proofErr w:type="spellStart"/>
+      <w:r>
+        <w:t>raspberry</w:t>
+      </w:r>
+      <w:proofErr w:type="spellEnd"/>
+      <w:r>
+        <w:t xml:space="preserve"> y del entorno virtual creado previamente.</w:t>
       </w:r>
     </w:p>
     <w:p>
@@ -1053,38 +1450,95 @@
         </w:numPr>
       </w:pPr>
       <w:r>
-        <w:t>Recargar el systemd:</w:t>
-      </w:r>
-    </w:p>
-    <w:p>
-      <w:pPr>
-        <w:ind w:left="708"/>
-      </w:pPr>
-      <w:r>
-        <w:t>sudo systemctl daemon-reload</w:t>
-      </w:r>
-    </w:p>
-    <w:p>
-      <w:pPr>
-        <w:ind w:left="708"/>
-      </w:pPr>
-      <w:r>
-        <w:t xml:space="preserve">sudo systemctl enable </w:t>
-      </w:r>
-      <w:r>
-        <w:t>vigilanciaapi</w:t>
-      </w:r>
-    </w:p>
-    <w:p>
-      <w:pPr>
-        <w:ind w:left="708"/>
-      </w:pPr>
-      <w:r>
-        <w:t xml:space="preserve">sudo systemctl start </w:t>
-      </w:r>
-      <w:r>
-        <w:t>vigilanciaapi</w:t>
-      </w:r>
+        <w:t xml:space="preserve">Recargar el </w:t>
+      </w:r>
+      <w:proofErr w:type="spellStart"/>
+      <w:r>
+        <w:t>systemd</w:t>
+      </w:r>
+      <w:proofErr w:type="spellEnd"/>
+      <w:r>
+        <w:t>:</w:t>
+      </w:r>
+    </w:p>
+    <w:p>
+      <w:pPr>
+        <w:ind w:left="708"/>
+      </w:pPr>
+      <w:r>
+        <w:t xml:space="preserve">sudo </w:t>
+      </w:r>
+      <w:proofErr w:type="spellStart"/>
+      <w:r>
+        <w:t>systemctl</w:t>
+      </w:r>
+      <w:proofErr w:type="spellEnd"/>
+      <w:r>
+        <w:t xml:space="preserve"> </w:t>
+      </w:r>
+      <w:proofErr w:type="spellStart"/>
+      <w:r>
+        <w:t>daemon-reload</w:t>
+      </w:r>
+      <w:proofErr w:type="spellEnd"/>
+    </w:p>
+    <w:p>
+      <w:pPr>
+        <w:ind w:left="708"/>
+      </w:pPr>
+      <w:r>
+        <w:t xml:space="preserve">sudo </w:t>
+      </w:r>
+      <w:proofErr w:type="spellStart"/>
+      <w:r>
+        <w:t>systemctl</w:t>
+      </w:r>
+      <w:proofErr w:type="spellEnd"/>
+      <w:r>
+        <w:t xml:space="preserve"> </w:t>
+      </w:r>
+      <w:proofErr w:type="spellStart"/>
+      <w:r>
+        <w:t>enable</w:t>
+      </w:r>
+      <w:proofErr w:type="spellEnd"/>
+      <w:r>
+        <w:t xml:space="preserve"> </w:t>
+      </w:r>
+      <w:proofErr w:type="spellStart"/>
+      <w:r>
+        <w:t>exponerngrok</w:t>
+      </w:r>
+      <w:proofErr w:type="spellEnd"/>
+    </w:p>
+    <w:p>
+      <w:pPr>
+        <w:ind w:left="708"/>
+      </w:pPr>
+      <w:r>
+        <w:t xml:space="preserve">sudo </w:t>
+      </w:r>
+      <w:proofErr w:type="spellStart"/>
+      <w:r>
+        <w:t>systemctl</w:t>
+      </w:r>
+      <w:proofErr w:type="spellEnd"/>
+      <w:r>
+        <w:t xml:space="preserve"> </w:t>
+      </w:r>
+      <w:proofErr w:type="spellStart"/>
+      <w:r>
+        <w:t>start</w:t>
+      </w:r>
+      <w:proofErr w:type="spellEnd"/>
+      <w:r>
+        <w:t xml:space="preserve"> </w:t>
+      </w:r>
+      <w:proofErr w:type="spellStart"/>
+      <w:r>
+        <w:t>exponerngrok</w:t>
+      </w:r>
+      <w:proofErr w:type="spellEnd"/>
     </w:p>
     <w:p>
       <w:pPr>
@@ -1103,14 +1557,32 @@
         <w:ind w:left="720"/>
       </w:pPr>
       <w:r>
-        <w:t xml:space="preserve">sudo systemctl status </w:t>
-      </w:r>
+        <w:t xml:space="preserve">sudo </w:t>
+      </w:r>
+      <w:proofErr w:type="spellStart"/>
+      <w:r>
+        <w:t>systemctl</w:t>
+      </w:r>
+      <w:proofErr w:type="spellEnd"/>
+      <w:r>
+        <w:t xml:space="preserve"> </w:t>
+      </w:r>
+      <w:proofErr w:type="gramStart"/>
+      <w:r>
+        <w:t>status</w:t>
+      </w:r>
+      <w:proofErr w:type="gramEnd"/>
+      <w:r>
+        <w:t xml:space="preserve"> </w:t>
+      </w:r>
+      <w:proofErr w:type="spellStart"/>
       <w:r>
         <w:t>vigilancia</w:t>
       </w:r>
       <w:r>
         <w:t>api</w:t>
       </w:r>
+      <w:proofErr w:type="spellEnd"/>
     </w:p>
     <w:p>
       <w:pPr>
@@ -1140,7 +1612,15 @@
         </w:numPr>
       </w:pPr>
       <w:r>
-        <w:t>Ingresar al API VigilanciaApi.</w:t>
+        <w:t xml:space="preserve">Ingresar al API </w:t>
+      </w:r>
+      <w:proofErr w:type="spellStart"/>
+      <w:r>
+        <w:t>VigilanciaApi</w:t>
+      </w:r>
+      <w:proofErr w:type="spellEnd"/>
+      <w:r>
+        <w:t>.</w:t>
       </w:r>
     </w:p>
     <w:p>
@@ -1201,14 +1681,38 @@
         </w:rPr>
       </w:pPr>
       <w:r>
-        <w:t xml:space="preserve">Usar el endpoint </w:t>
+        <w:t xml:space="preserve">Usar el </w:t>
+      </w:r>
+      <w:proofErr w:type="spellStart"/>
+      <w:r>
+        <w:t>endpoint</w:t>
+      </w:r>
+      <w:proofErr w:type="spellEnd"/>
+      <w:r>
+        <w:t xml:space="preserve"> </w:t>
       </w:r>
       <w:r>
         <w:rPr>
           <w:b/>
           <w:bCs/>
         </w:rPr>
-        <w:t>/DatosSensibles/Guardar</w:t>
+        <w:t>/</w:t>
+      </w:r>
+      <w:proofErr w:type="spellStart"/>
+      <w:r>
+        <w:rPr>
+          <w:b/>
+          <w:bCs/>
+        </w:rPr>
+        <w:t>DatosSensibles</w:t>
+      </w:r>
+      <w:proofErr w:type="spellEnd"/>
+      <w:r>
+        <w:rPr>
+          <w:b/>
+          <w:bCs/>
+        </w:rPr>
+        <w:t>/Guardar</w:t>
       </w:r>
       <w:r>
         <w:rPr>
@@ -1458,8 +1962,13 @@
       <w:pPr>
         <w:ind w:left="708"/>
       </w:pPr>
-      <w:r>
-        <w:t>chmod +x /</w:t>
+      <w:proofErr w:type="spellStart"/>
+      <w:r>
+        <w:t>chmod</w:t>
+      </w:r>
+      <w:proofErr w:type="spellEnd"/>
+      <w:r>
+        <w:t xml:space="preserve"> +x /</w:t>
       </w:r>
       <w:bookmarkStart w:id="0" w:name="_Hlk195270990"/>
       <w:r>
@@ -1479,10 +1988,10 @@
         <w:t>/</w:t>
       </w:r>
       <w:r>
-        <w:t>I</w:t>
-      </w:r>
-      <w:r>
-        <w:t>niciar.sh</w:t>
+        <w:t>startngrok</w:t>
+      </w:r>
+      <w:r>
+        <w:t>.sh</w:t>
       </w:r>
     </w:p>
     <w:p>
@@ -1494,15 +2003,25 @@
         </w:numPr>
       </w:pPr>
       <w:r>
-        <w:t>Abrir una terminar y editar crontab</w:t>
-      </w:r>
-    </w:p>
-    <w:p>
-      <w:pPr>
-        <w:ind w:left="708"/>
-      </w:pPr>
-      <w:r>
-        <w:t>crontab -e</w:t>
+        <w:t xml:space="preserve">Abrir una terminar y editar </w:t>
+      </w:r>
+      <w:proofErr w:type="spellStart"/>
+      <w:r>
+        <w:t>crontab</w:t>
+      </w:r>
+      <w:proofErr w:type="spellEnd"/>
+    </w:p>
+    <w:p>
+      <w:pPr>
+        <w:ind w:left="708"/>
+      </w:pPr>
+      <w:proofErr w:type="spellStart"/>
+      <w:r>
+        <w:t>crontab</w:t>
+      </w:r>
+      <w:proofErr w:type="spellEnd"/>
+      <w:r>
+        <w:t xml:space="preserve"> -e</w:t>
       </w:r>
     </w:p>
     <w:p>
@@ -1522,7 +2041,23 @@
         <w:ind w:left="708"/>
       </w:pPr>
       <w:r>
-        <w:t>@reboot /usr/bin/python3 /</w:t>
+        <w:t>@reboot /</w:t>
+      </w:r>
+      <w:proofErr w:type="spellStart"/>
+      <w:r>
+        <w:t>usr</w:t>
+      </w:r>
+      <w:proofErr w:type="spellEnd"/>
+      <w:r>
+        <w:t>/</w:t>
+      </w:r>
+      <w:proofErr w:type="spellStart"/>
+      <w:r>
+        <w:t>bin</w:t>
+      </w:r>
+      <w:proofErr w:type="spellEnd"/>
+      <w:r>
+        <w:t>/python3 /</w:t>
       </w:r>
       <w:r>
         <w:t>home/</w:t>
@@ -1542,6 +2077,50 @@
       <w:r>
         <w:t>Iniciar.sh</w:t>
       </w:r>
+    </w:p>
+    <w:p>
+      <w:pPr>
+        <w:ind w:left="708"/>
+      </w:pPr>
+    </w:p>
+    <w:p>
+      <w:pPr>
+        <w:ind w:left="708"/>
+      </w:pPr>
+      <w:r>
+        <w:t xml:space="preserve">Errores </w:t>
+      </w:r>
+    </w:p>
+    <w:p>
+      <w:pPr>
+        <w:ind w:left="708"/>
+      </w:pPr>
+      <w:proofErr w:type="spellStart"/>
+      <w:r>
+        <w:t>journalctl</w:t>
+      </w:r>
+      <w:proofErr w:type="spellEnd"/>
+      <w:r>
+        <w:t xml:space="preserve"> -u </w:t>
+      </w:r>
+      <w:proofErr w:type="spellStart"/>
+      <w:proofErr w:type="gramStart"/>
+      <w:r>
+        <w:t>startngrok</w:t>
+      </w:r>
+      <w:r>
+        <w:t>.service</w:t>
+      </w:r>
+      <w:proofErr w:type="spellEnd"/>
+      <w:proofErr w:type="gramEnd"/>
+      <w:r>
+        <w:t xml:space="preserve"> -n 50 --no-</w:t>
+      </w:r>
+      <w:proofErr w:type="spellStart"/>
+      <w:r>
+        <w:t>pager</w:t>
+      </w:r>
+      <w:proofErr w:type="spellEnd"/>
     </w:p>
     <w:sectPr>
       <w:pgSz w:w="12240" w:h="15840"/>
